--- a/Email_Builder_doc.docx
+++ b/Email_Builder_doc.docx
@@ -23,17 +23,6 @@
     </w:p>
     <w:p>
       <w:pPr>
-        <w:pStyle w:val="Heading1"/>
-        <w:spacing w:before="0" w:beforeAutospacing="0" w:after="0" w:afterAutospacing="0"/>
-        <w:rPr>
-          <w:b w:val="0"/>
-          <w:bCs w:val="0"/>
-          <w:color w:val="0E101A"/>
-        </w:rPr>
-      </w:pPr>
-    </w:p>
-    <w:p>
-      <w:pPr>
         <w:pStyle w:val="NormalWeb"/>
         <w:spacing w:before="0" w:beforeAutospacing="0" w:after="0" w:afterAutospacing="0"/>
         <w:rPr>
@@ -70,24 +59,6 @@
         <w:pStyle w:val="NormalWeb"/>
         <w:spacing w:before="0" w:beforeAutospacing="0" w:after="0" w:afterAutospacing="0"/>
         <w:rPr>
-          <w:color w:val="0E101A"/>
-        </w:rPr>
-      </w:pPr>
-    </w:p>
-    <w:p>
-      <w:pPr>
-        <w:pStyle w:val="NormalWeb"/>
-        <w:spacing w:before="0" w:beforeAutospacing="0" w:after="0" w:afterAutospacing="0"/>
-        <w:rPr>
-          <w:color w:val="0E101A"/>
-        </w:rPr>
-      </w:pPr>
-    </w:p>
-    <w:p>
-      <w:pPr>
-        <w:pStyle w:val="NormalWeb"/>
-        <w:spacing w:before="0" w:beforeAutospacing="0" w:after="0" w:afterAutospacing="0"/>
-        <w:rPr>
           <w:rStyle w:val="Strong"/>
           <w:color w:val="0E101A"/>
         </w:rPr>
@@ -121,7 +92,22 @@
         <w:rPr>
           <w:color w:val="0E101A"/>
         </w:rPr>
-        <w:t>Email builder consists of a single screen. This page is created using material-UI &amp; </w:t>
+        <w:t xml:space="preserve">Email builder consists of a single screen. </w:t>
+      </w:r>
+    </w:p>
+    <w:p>
+      <w:pPr>
+        <w:pStyle w:val="NormalWeb"/>
+        <w:spacing w:before="0" w:beforeAutospacing="0" w:after="0" w:afterAutospacing="0"/>
+        <w:rPr>
+          <w:color w:val="0E101A"/>
+        </w:rPr>
+      </w:pPr>
+      <w:r>
+        <w:rPr>
+          <w:color w:val="0E101A"/>
+        </w:rPr>
+        <w:t>This page is created using material-UI &amp; </w:t>
       </w:r>
       <w:hyperlink r:id="rId5" w:tgtFrame="_blank" w:history="1">
         <w:r>
@@ -147,15 +133,669 @@
         </w:rPr>
         <w:t>.</w:t>
       </w:r>
-    </w:p>
-    <w:p>
-      <w:pPr>
-        <w:pStyle w:val="NormalWeb"/>
-        <w:spacing w:before="0" w:beforeAutospacing="0" w:after="0" w:afterAutospacing="0"/>
-        <w:rPr>
-          <w:color w:val="0E101A"/>
-        </w:rPr>
-      </w:pPr>
+      <w:r>
+        <w:rPr>
+          <w:color w:val="0E101A"/>
+        </w:rPr>
+        <w:t xml:space="preserve"> </w:t>
+      </w:r>
+      <w:r>
+        <w:rPr>
+          <w:color w:val="0E101A"/>
+        </w:rPr>
+        <w:br/>
+      </w:r>
+    </w:p>
+    <w:p>
+      <w:pPr>
+        <w:pStyle w:val="NormalWeb"/>
+        <w:spacing w:before="0" w:beforeAutospacing="0" w:after="0" w:afterAutospacing="0"/>
+        <w:rPr>
+          <w:b/>
+          <w:bCs/>
+          <w:color w:val="0E101A"/>
+        </w:rPr>
+      </w:pPr>
+      <w:r>
+        <w:rPr>
+          <w:b/>
+          <w:bCs/>
+          <w:color w:val="0E101A"/>
+        </w:rPr>
+        <w:t>Blocks</w:t>
+      </w:r>
+      <w:r>
+        <w:rPr>
+          <w:b/>
+          <w:bCs/>
+          <w:color w:val="0E101A"/>
+        </w:rPr>
+        <w:br/>
+      </w:r>
+    </w:p>
+    <w:p>
+      <w:pPr>
+        <w:pStyle w:val="NormalWeb"/>
+        <w:numPr>
+          <w:ilvl w:val="0"/>
+          <w:numId w:val="4"/>
+        </w:numPr>
+        <w:spacing w:before="0" w:beforeAutospacing="0" w:after="0" w:afterAutospacing="0"/>
+        <w:rPr>
+          <w:color w:val="0E101A"/>
+        </w:rPr>
+      </w:pPr>
+      <w:r>
+        <w:rPr>
+          <w:color w:val="0E101A"/>
+        </w:rPr>
+        <w:t xml:space="preserve">Image: </w:t>
+      </w:r>
+      <w:r>
+        <w:rPr>
+          <w:color w:val="0E101A"/>
+        </w:rPr>
+        <w:br/>
+      </w:r>
+      <w:r>
+        <w:rPr>
+          <w:color w:val="0E101A"/>
+        </w:rPr>
+        <w:br/>
+      </w:r>
+      <w:r>
+        <w:rPr>
+          <w:color w:val="0E101A"/>
+        </w:rPr>
+        <w:t xml:space="preserve">1.1 User and </w:t>
+      </w:r>
+      <w:r>
+        <w:rPr>
+          <w:b/>
+          <w:bCs/>
+          <w:color w:val="0E101A"/>
+        </w:rPr>
+        <w:t>upload a new image</w:t>
+      </w:r>
+      <w:r>
+        <w:rPr>
+          <w:color w:val="0E101A"/>
+        </w:rPr>
+        <w:t xml:space="preserve"> from drag</w:t>
+      </w:r>
+      <w:r>
+        <w:rPr>
+          <w:color w:val="0E101A"/>
+        </w:rPr>
+        <w:t xml:space="preserve"> &amp; drop in edit section</w:t>
+      </w:r>
+      <w:r>
+        <w:rPr>
+          <w:color w:val="0E101A"/>
+        </w:rPr>
+        <w:t xml:space="preserve">. </w:t>
+      </w:r>
+      <w:r>
+        <w:rPr>
+          <w:noProof/>
+          <w:color w:val="0E101A"/>
+        </w:rPr>
+        <w:drawing>
+          <wp:inline distT="0" distB="0" distL="0" distR="0" wp14:anchorId="1ACFA198" wp14:editId="2A76F692">
+            <wp:extent cx="4544060" cy="2013527"/>
+            <wp:effectExtent l="0" t="0" r="2540" b="6350"/>
+            <wp:docPr id="3" name="Picture 3"/>
+            <wp:cNvGraphicFramePr>
+              <a:graphicFrameLocks xmlns:a="http://schemas.openxmlformats.org/drawingml/2006/main" noChangeAspect="1"/>
+            </wp:cNvGraphicFramePr>
+            <a:graphic xmlns:a="http://schemas.openxmlformats.org/drawingml/2006/main">
+              <a:graphicData uri="http://schemas.openxmlformats.org/drawingml/2006/picture">
+                <pic:pic xmlns:pic="http://schemas.openxmlformats.org/drawingml/2006/picture">
+                  <pic:nvPicPr>
+                    <pic:cNvPr id="3" name="Picture 3"/>
+                    <pic:cNvPicPr/>
+                  </pic:nvPicPr>
+                  <pic:blipFill>
+                    <a:blip r:embed="rId6">
+                      <a:extLst>
+                        <a:ext uri="{28A0092B-C50C-407E-A947-70E740481C1C}">
+                          <a14:useLocalDpi xmlns:a14="http://schemas.microsoft.com/office/drawing/2010/main" val="0"/>
+                        </a:ext>
+                      </a:extLst>
+                    </a:blip>
+                    <a:stretch>
+                      <a:fillRect/>
+                    </a:stretch>
+                  </pic:blipFill>
+                  <pic:spPr>
+                    <a:xfrm>
+                      <a:off x="0" y="0"/>
+                      <a:ext cx="4652014" cy="2061363"/>
+                    </a:xfrm>
+                    <a:prstGeom prst="rect">
+                      <a:avLst/>
+                    </a:prstGeom>
+                  </pic:spPr>
+                </pic:pic>
+              </a:graphicData>
+            </a:graphic>
+          </wp:inline>
+        </w:drawing>
+      </w:r>
+      <w:r>
+        <w:rPr>
+          <w:color w:val="0E101A"/>
+        </w:rPr>
+        <w:br/>
+        <w:t xml:space="preserve">1.2 Image </w:t>
+      </w:r>
+      <w:r>
+        <w:rPr>
+          <w:color w:val="0E101A"/>
+        </w:rPr>
+        <w:t>is</w:t>
+      </w:r>
+      <w:r>
+        <w:rPr>
+          <w:color w:val="0E101A"/>
+        </w:rPr>
+        <w:t xml:space="preserve"> </w:t>
+      </w:r>
+      <w:r>
+        <w:rPr>
+          <w:b/>
+          <w:bCs/>
+          <w:color w:val="0E101A"/>
+        </w:rPr>
+        <w:t>resized</w:t>
+      </w:r>
+      <w:r>
+        <w:rPr>
+          <w:color w:val="0E101A"/>
+        </w:rPr>
+        <w:t xml:space="preserve"> using </w:t>
+      </w:r>
+      <w:r>
+        <w:rPr>
+          <w:b/>
+          <w:bCs/>
+          <w:color w:val="0E101A"/>
+        </w:rPr>
+        <w:t xml:space="preserve">width &amp; height </w:t>
+      </w:r>
+      <w:r>
+        <w:rPr>
+          <w:color w:val="0E101A"/>
+        </w:rPr>
+        <w:t>in edit section.</w:t>
+      </w:r>
+      <w:r>
+        <w:rPr>
+          <w:color w:val="0E101A"/>
+        </w:rPr>
+        <w:br/>
+        <w:t>1.3 Images</w:t>
+      </w:r>
+      <w:r>
+        <w:rPr>
+          <w:color w:val="0E101A"/>
+        </w:rPr>
+        <w:t xml:space="preserve"> is</w:t>
+      </w:r>
+      <w:r>
+        <w:rPr>
+          <w:color w:val="0E101A"/>
+        </w:rPr>
+        <w:t xml:space="preserve"> </w:t>
+      </w:r>
+      <w:r>
+        <w:rPr>
+          <w:b/>
+          <w:bCs/>
+          <w:color w:val="0E101A"/>
+        </w:rPr>
+        <w:t>hyperlinked</w:t>
+      </w:r>
+      <w:r>
+        <w:rPr>
+          <w:color w:val="0E101A"/>
+        </w:rPr>
+        <w:t xml:space="preserve"> using </w:t>
+      </w:r>
+      <w:proofErr w:type="spellStart"/>
+      <w:r>
+        <w:rPr>
+          <w:b/>
+          <w:bCs/>
+          <w:color w:val="0E101A"/>
+        </w:rPr>
+        <w:t>href</w:t>
+      </w:r>
+      <w:proofErr w:type="spellEnd"/>
+      <w:r>
+        <w:rPr>
+          <w:color w:val="0E101A"/>
+        </w:rPr>
+        <w:t xml:space="preserve"> in edit section.</w:t>
+      </w:r>
+      <w:r>
+        <w:rPr>
+          <w:color w:val="0E101A"/>
+        </w:rPr>
+        <w:br/>
+      </w:r>
+    </w:p>
+    <w:p>
+      <w:pPr>
+        <w:pStyle w:val="NormalWeb"/>
+        <w:numPr>
+          <w:ilvl w:val="0"/>
+          <w:numId w:val="4"/>
+        </w:numPr>
+        <w:spacing w:before="0" w:beforeAutospacing="0" w:after="0" w:afterAutospacing="0"/>
+        <w:rPr>
+          <w:color w:val="0E101A"/>
+        </w:rPr>
+      </w:pPr>
+      <w:r>
+        <w:rPr>
+          <w:color w:val="0E101A"/>
+        </w:rPr>
+        <w:t>Bullet:</w:t>
+      </w:r>
+      <w:r>
+        <w:rPr>
+          <w:color w:val="0E101A"/>
+        </w:rPr>
+        <w:br/>
+      </w:r>
+    </w:p>
+    <w:p>
+      <w:pPr>
+        <w:pStyle w:val="NormalWeb"/>
+        <w:spacing w:before="0" w:beforeAutospacing="0" w:after="0" w:afterAutospacing="0"/>
+        <w:ind w:left="360"/>
+        <w:rPr>
+          <w:color w:val="0E101A"/>
+        </w:rPr>
+      </w:pPr>
+      <w:r>
+        <w:rPr>
+          <w:color w:val="0E101A"/>
+        </w:rPr>
+        <w:t xml:space="preserve">2.1 Bullet </w:t>
+      </w:r>
+      <w:r>
+        <w:rPr>
+          <w:color w:val="0E101A"/>
+        </w:rPr>
+        <w:t xml:space="preserve">points is </w:t>
+      </w:r>
+      <w:r>
+        <w:rPr>
+          <w:b/>
+          <w:bCs/>
+          <w:color w:val="0E101A"/>
+        </w:rPr>
+        <w:t>editable</w:t>
+      </w:r>
+      <w:r>
+        <w:rPr>
+          <w:color w:val="0E101A"/>
+        </w:rPr>
+        <w:t xml:space="preserve"> through </w:t>
+      </w:r>
+      <w:proofErr w:type="spellStart"/>
+      <w:r>
+        <w:rPr>
+          <w:b/>
+          <w:bCs/>
+          <w:color w:val="0E101A"/>
+        </w:rPr>
+        <w:t>tinymce</w:t>
+      </w:r>
+      <w:proofErr w:type="spellEnd"/>
+      <w:r>
+        <w:rPr>
+          <w:color w:val="0E101A"/>
+        </w:rPr>
+        <w:t xml:space="preserve"> editor which appears on canvas only.</w:t>
+      </w:r>
+      <w:r>
+        <w:rPr>
+          <w:color w:val="0E101A"/>
+        </w:rPr>
+        <w:br/>
+      </w:r>
+    </w:p>
+    <w:p>
+      <w:pPr>
+        <w:pStyle w:val="NormalWeb"/>
+        <w:numPr>
+          <w:ilvl w:val="0"/>
+          <w:numId w:val="4"/>
+        </w:numPr>
+        <w:spacing w:before="0" w:beforeAutospacing="0" w:after="0" w:afterAutospacing="0"/>
+        <w:rPr>
+          <w:color w:val="0E101A"/>
+        </w:rPr>
+      </w:pPr>
+      <w:r>
+        <w:rPr>
+          <w:color w:val="0E101A"/>
+        </w:rPr>
+        <w:t xml:space="preserve">Button: </w:t>
+      </w:r>
+    </w:p>
+    <w:p>
+      <w:pPr>
+        <w:pStyle w:val="NormalWeb"/>
+        <w:spacing w:before="0" w:beforeAutospacing="0" w:after="0" w:afterAutospacing="0"/>
+        <w:ind w:left="360"/>
+        <w:rPr>
+          <w:color w:val="0E101A"/>
+        </w:rPr>
+      </w:pPr>
+      <w:r>
+        <w:rPr>
+          <w:color w:val="0E101A"/>
+        </w:rPr>
+        <w:br/>
+        <w:t xml:space="preserve">3.1 Button is </w:t>
+      </w:r>
+      <w:r>
+        <w:rPr>
+          <w:b/>
+          <w:bCs/>
+          <w:color w:val="0E101A"/>
+        </w:rPr>
+        <w:t>styled</w:t>
+      </w:r>
+      <w:r>
+        <w:rPr>
+          <w:color w:val="0E101A"/>
+        </w:rPr>
+        <w:t xml:space="preserve"> from </w:t>
+      </w:r>
+      <w:proofErr w:type="spellStart"/>
+      <w:r>
+        <w:rPr>
+          <w:b/>
+          <w:bCs/>
+          <w:color w:val="0E101A"/>
+        </w:rPr>
+        <w:t>tinymce</w:t>
+      </w:r>
+      <w:proofErr w:type="spellEnd"/>
+      <w:r>
+        <w:rPr>
+          <w:b/>
+          <w:bCs/>
+          <w:color w:val="0E101A"/>
+        </w:rPr>
+        <w:t xml:space="preserve"> </w:t>
+      </w:r>
+      <w:r>
+        <w:rPr>
+          <w:b/>
+          <w:bCs/>
+          <w:color w:val="0E101A"/>
+        </w:rPr>
+        <w:t>editor</w:t>
+      </w:r>
+      <w:r>
+        <w:rPr>
+          <w:color w:val="0E101A"/>
+        </w:rPr>
+        <w:t xml:space="preserve"> which appears on canvas only.</w:t>
+      </w:r>
+      <w:r>
+        <w:rPr>
+          <w:color w:val="0E101A"/>
+        </w:rPr>
+        <w:br/>
+        <w:t xml:space="preserve">3.2 Button </w:t>
+      </w:r>
+      <w:proofErr w:type="spellStart"/>
+      <w:r>
+        <w:rPr>
+          <w:b/>
+          <w:bCs/>
+          <w:color w:val="0E101A"/>
+        </w:rPr>
+        <w:t>Color</w:t>
+      </w:r>
+      <w:proofErr w:type="spellEnd"/>
+      <w:r>
+        <w:rPr>
+          <w:color w:val="0E101A"/>
+        </w:rPr>
+        <w:t xml:space="preserve"> is changed with </w:t>
+      </w:r>
+      <w:proofErr w:type="spellStart"/>
+      <w:r>
+        <w:rPr>
+          <w:b/>
+          <w:bCs/>
+          <w:color w:val="0E101A"/>
+        </w:rPr>
+        <w:t>color</w:t>
+      </w:r>
+      <w:proofErr w:type="spellEnd"/>
+      <w:r>
+        <w:rPr>
+          <w:b/>
+          <w:bCs/>
+          <w:color w:val="0E101A"/>
+        </w:rPr>
+        <w:t xml:space="preserve"> picker</w:t>
+      </w:r>
+      <w:r>
+        <w:rPr>
+          <w:color w:val="0E101A"/>
+        </w:rPr>
+        <w:t xml:space="preserve"> in edit section</w:t>
+      </w:r>
+      <w:r>
+        <w:rPr>
+          <w:color w:val="0E101A"/>
+        </w:rPr>
+        <w:br/>
+        <w:t>3</w:t>
+      </w:r>
+      <w:r>
+        <w:rPr>
+          <w:color w:val="0E101A"/>
+        </w:rPr>
+        <w:t xml:space="preserve">.3 </w:t>
+      </w:r>
+      <w:r>
+        <w:rPr>
+          <w:color w:val="0E101A"/>
+        </w:rPr>
+        <w:t xml:space="preserve">Button </w:t>
+      </w:r>
+      <w:r>
+        <w:rPr>
+          <w:color w:val="0E101A"/>
+        </w:rPr>
+        <w:t xml:space="preserve">is </w:t>
+      </w:r>
+      <w:r>
+        <w:rPr>
+          <w:b/>
+          <w:bCs/>
+          <w:color w:val="0E101A"/>
+        </w:rPr>
+        <w:t>hyperlinked</w:t>
+      </w:r>
+      <w:r>
+        <w:rPr>
+          <w:color w:val="0E101A"/>
+        </w:rPr>
+        <w:t xml:space="preserve"> using </w:t>
+      </w:r>
+      <w:proofErr w:type="spellStart"/>
+      <w:r>
+        <w:rPr>
+          <w:b/>
+          <w:bCs/>
+          <w:color w:val="0E101A"/>
+        </w:rPr>
+        <w:t>href</w:t>
+      </w:r>
+      <w:proofErr w:type="spellEnd"/>
+      <w:r>
+        <w:rPr>
+          <w:color w:val="0E101A"/>
+        </w:rPr>
+        <w:t xml:space="preserve"> in edit section.</w:t>
+      </w:r>
+      <w:r>
+        <w:rPr>
+          <w:color w:val="0E101A"/>
+        </w:rPr>
+        <w:br/>
+      </w:r>
+    </w:p>
+    <w:p>
+      <w:pPr>
+        <w:pStyle w:val="NormalWeb"/>
+        <w:numPr>
+          <w:ilvl w:val="0"/>
+          <w:numId w:val="4"/>
+        </w:numPr>
+        <w:spacing w:before="0" w:beforeAutospacing="0" w:after="0" w:afterAutospacing="0"/>
+        <w:rPr>
+          <w:color w:val="0E101A"/>
+        </w:rPr>
+      </w:pPr>
+      <w:r>
+        <w:rPr>
+          <w:color w:val="0E101A"/>
+        </w:rPr>
+        <w:t>Horizontal Lines:</w:t>
+      </w:r>
+    </w:p>
+    <w:p>
+      <w:pPr>
+        <w:pStyle w:val="NormalWeb"/>
+        <w:spacing w:before="0" w:beforeAutospacing="0" w:after="0" w:afterAutospacing="0"/>
+        <w:ind w:left="360"/>
+        <w:rPr>
+          <w:color w:val="0E101A"/>
+        </w:rPr>
+      </w:pPr>
+      <w:r>
+        <w:rPr>
+          <w:color w:val="0E101A"/>
+        </w:rPr>
+        <w:br/>
+        <w:t xml:space="preserve">4.1 </w:t>
+      </w:r>
+      <w:proofErr w:type="spellStart"/>
+      <w:r>
+        <w:rPr>
+          <w:b/>
+          <w:bCs/>
+          <w:color w:val="0E101A"/>
+        </w:rPr>
+        <w:t>Color</w:t>
+      </w:r>
+      <w:proofErr w:type="spellEnd"/>
+      <w:r>
+        <w:rPr>
+          <w:color w:val="0E101A"/>
+        </w:rPr>
+        <w:t xml:space="preserve"> </w:t>
+      </w:r>
+      <w:r>
+        <w:rPr>
+          <w:color w:val="0E101A"/>
+        </w:rPr>
+        <w:t xml:space="preserve">is changed with </w:t>
+      </w:r>
+      <w:proofErr w:type="spellStart"/>
+      <w:r>
+        <w:rPr>
+          <w:b/>
+          <w:bCs/>
+          <w:color w:val="0E101A"/>
+        </w:rPr>
+        <w:t>color</w:t>
+      </w:r>
+      <w:proofErr w:type="spellEnd"/>
+      <w:r>
+        <w:rPr>
+          <w:b/>
+          <w:bCs/>
+          <w:color w:val="0E101A"/>
+        </w:rPr>
+        <w:t xml:space="preserve"> picker</w:t>
+      </w:r>
+      <w:r>
+        <w:rPr>
+          <w:color w:val="0E101A"/>
+        </w:rPr>
+        <w:t xml:space="preserve"> in edit section</w:t>
+      </w:r>
+      <w:r>
+        <w:rPr>
+          <w:color w:val="0E101A"/>
+        </w:rPr>
+        <w:t>.</w:t>
+      </w:r>
+      <w:r>
+        <w:rPr>
+          <w:color w:val="0E101A"/>
+        </w:rPr>
+        <w:br/>
+        <w:t xml:space="preserve">4.2 </w:t>
+      </w:r>
+      <w:r>
+        <w:rPr>
+          <w:b/>
+          <w:bCs/>
+          <w:color w:val="0E101A"/>
+        </w:rPr>
+        <w:t>Thickness</w:t>
+      </w:r>
+      <w:r>
+        <w:rPr>
+          <w:color w:val="0E101A"/>
+        </w:rPr>
+        <w:t xml:space="preserve"> is changed with </w:t>
+      </w:r>
+      <w:r>
+        <w:rPr>
+          <w:b/>
+          <w:bCs/>
+          <w:color w:val="0E101A"/>
+        </w:rPr>
+        <w:t xml:space="preserve">border radius </w:t>
+      </w:r>
+      <w:r>
+        <w:rPr>
+          <w:color w:val="0E101A"/>
+        </w:rPr>
+        <w:t>in edit section.</w:t>
+      </w:r>
+    </w:p>
+    <w:p>
+      <w:pPr>
+        <w:pStyle w:val="NormalWeb"/>
+        <w:spacing w:before="0" w:beforeAutospacing="0" w:after="0" w:afterAutospacing="0"/>
+        <w:ind w:left="360"/>
+        <w:rPr>
+          <w:color w:val="0E101A"/>
+        </w:rPr>
+      </w:pPr>
+      <w:r>
+        <w:rPr>
+          <w:color w:val="0E101A"/>
+        </w:rPr>
+        <w:br/>
+      </w:r>
     </w:p>
     <w:p>
       <w:pPr>
@@ -274,24 +914,19 @@
         </w:rPr>
         <w:t>5. On reset, all the current progress is removed.</w:t>
       </w:r>
-    </w:p>
-    <w:p>
-      <w:pPr>
-        <w:pStyle w:val="NormalWeb"/>
-        <w:spacing w:before="0" w:beforeAutospacing="0" w:after="0" w:afterAutospacing="0"/>
-        <w:rPr>
-          <w:color w:val="0E101A"/>
-        </w:rPr>
-      </w:pPr>
-    </w:p>
-    <w:p>
-      <w:pPr>
-        <w:pStyle w:val="NormalWeb"/>
-        <w:spacing w:before="0" w:beforeAutospacing="0" w:after="0" w:afterAutospacing="0"/>
-        <w:rPr>
-          <w:color w:val="0E101A"/>
-        </w:rPr>
-      </w:pPr>
+      <w:r>
+        <w:rPr>
+          <w:color w:val="0E101A"/>
+        </w:rPr>
+        <w:br/>
+        <w:t xml:space="preserve">6. Component </w:t>
+      </w:r>
+      <w:r>
+        <w:rPr>
+          <w:color w:val="0E101A"/>
+        </w:rPr>
+        <w:t>can be editing using edit icon in right drawer.</w:t>
+      </w:r>
     </w:p>
     <w:p>
       <w:pPr>
@@ -564,6 +1199,7 @@
         <w:rPr>
           <w:noProof/>
         </w:rPr>
+        <w:lastRenderedPageBreak/>
         <w:drawing>
           <wp:inline distT="0" distB="0" distL="0" distR="0" wp14:anchorId="2A770684" wp14:editId="2E5BFE1B">
             <wp:extent cx="5943600" cy="3017520"/>
@@ -580,7 +1216,7 @@
                     <pic:cNvPicPr/>
                   </pic:nvPicPr>
                   <pic:blipFill>
-                    <a:blip r:embed="rId6">
+                    <a:blip r:embed="rId7">
                       <a:extLst>
                         <a:ext uri="{28A0092B-C50C-407E-A947-70E740481C1C}">
                           <a14:useLocalDpi xmlns:a14="http://schemas.microsoft.com/office/drawing/2010/main" val="0"/>
@@ -678,7 +1314,7 @@
                     <pic:cNvPicPr/>
                   </pic:nvPicPr>
                   <pic:blipFill>
-                    <a:blip r:embed="rId6">
+                    <a:blip r:embed="rId7">
                       <a:extLst>
                         <a:ext uri="{28A0092B-C50C-407E-A947-70E740481C1C}">
                           <a14:useLocalDpi xmlns:a14="http://schemas.microsoft.com/office/drawing/2010/main" val="0"/>
@@ -736,7 +1372,6 @@
     </w:p>
     <w:p>
       <w:r>
-        <w:lastRenderedPageBreak/>
         <w:br/>
       </w:r>
     </w:p>
@@ -842,6 +1477,95 @@
     </w:lvl>
   </w:abstractNum>
   <w:abstractNum w:abstractNumId="1" w15:restartNumberingAfterBreak="0">
+    <w:nsid w:val="36F76986"/>
+    <w:multiLevelType w:val="multilevel"/>
+    <w:tmpl w:val="0809001F"/>
+    <w:lvl w:ilvl="0">
+      <w:start w:val="1"/>
+      <w:numFmt w:val="decimal"/>
+      <w:lvlText w:val="%1."/>
+      <w:lvlJc w:val="left"/>
+      <w:pPr>
+        <w:ind w:left="360" w:hanging="360"/>
+      </w:pPr>
+      <w:rPr>
+        <w:rFonts w:hint="default"/>
+      </w:rPr>
+    </w:lvl>
+    <w:lvl w:ilvl="1">
+      <w:start w:val="1"/>
+      <w:numFmt w:val="decimal"/>
+      <w:lvlText w:val="%1.%2."/>
+      <w:lvlJc w:val="left"/>
+      <w:pPr>
+        <w:ind w:left="792" w:hanging="432"/>
+      </w:pPr>
+    </w:lvl>
+    <w:lvl w:ilvl="2">
+      <w:start w:val="1"/>
+      <w:numFmt w:val="decimal"/>
+      <w:lvlText w:val="%1.%2.%3."/>
+      <w:lvlJc w:val="left"/>
+      <w:pPr>
+        <w:ind w:left="1224" w:hanging="504"/>
+      </w:pPr>
+    </w:lvl>
+    <w:lvl w:ilvl="3">
+      <w:start w:val="1"/>
+      <w:numFmt w:val="decimal"/>
+      <w:lvlText w:val="%1.%2.%3.%4."/>
+      <w:lvlJc w:val="left"/>
+      <w:pPr>
+        <w:ind w:left="1728" w:hanging="648"/>
+      </w:pPr>
+    </w:lvl>
+    <w:lvl w:ilvl="4">
+      <w:start w:val="1"/>
+      <w:numFmt w:val="decimal"/>
+      <w:lvlText w:val="%1.%2.%3.%4.%5."/>
+      <w:lvlJc w:val="left"/>
+      <w:pPr>
+        <w:ind w:left="2232" w:hanging="792"/>
+      </w:pPr>
+    </w:lvl>
+    <w:lvl w:ilvl="5">
+      <w:start w:val="1"/>
+      <w:numFmt w:val="decimal"/>
+      <w:lvlText w:val="%1.%2.%3.%4.%5.%6."/>
+      <w:lvlJc w:val="left"/>
+      <w:pPr>
+        <w:ind w:left="2736" w:hanging="936"/>
+      </w:pPr>
+    </w:lvl>
+    <w:lvl w:ilvl="6">
+      <w:start w:val="1"/>
+      <w:numFmt w:val="decimal"/>
+      <w:lvlText w:val="%1.%2.%3.%4.%5.%6.%7."/>
+      <w:lvlJc w:val="left"/>
+      <w:pPr>
+        <w:ind w:left="3240" w:hanging="1080"/>
+      </w:pPr>
+    </w:lvl>
+    <w:lvl w:ilvl="7">
+      <w:start w:val="1"/>
+      <w:numFmt w:val="decimal"/>
+      <w:lvlText w:val="%1.%2.%3.%4.%5.%6.%7.%8."/>
+      <w:lvlJc w:val="left"/>
+      <w:pPr>
+        <w:ind w:left="3744" w:hanging="1224"/>
+      </w:pPr>
+    </w:lvl>
+    <w:lvl w:ilvl="8">
+      <w:start w:val="1"/>
+      <w:numFmt w:val="decimal"/>
+      <w:lvlText w:val="%1.%2.%3.%4.%5.%6.%7.%8.%9."/>
+      <w:lvlJc w:val="left"/>
+      <w:pPr>
+        <w:ind w:left="4320" w:hanging="1440"/>
+      </w:pPr>
+    </w:lvl>
+  </w:abstractNum>
+  <w:abstractNum w:abstractNumId="2" w15:restartNumberingAfterBreak="0">
     <w:nsid w:val="410E6532"/>
     <w:multiLevelType w:val="hybridMultilevel"/>
     <w:tmpl w:val="58D42C12"/>
@@ -930,7 +1654,7 @@
       </w:pPr>
     </w:lvl>
   </w:abstractNum>
-  <w:abstractNum w:abstractNumId="2" w15:restartNumberingAfterBreak="0">
+  <w:abstractNum w:abstractNumId="3" w15:restartNumberingAfterBreak="0">
     <w:nsid w:val="63D94081"/>
     <w:multiLevelType w:val="hybridMultilevel"/>
     <w:tmpl w:val="4F48E7C0"/>
@@ -1026,9 +1750,12 @@
     <w:abstractNumId w:val="0"/>
   </w:num>
   <w:num w:numId="2">
+    <w:abstractNumId w:val="3"/>
+  </w:num>
+  <w:num w:numId="3">
     <w:abstractNumId w:val="2"/>
   </w:num>
-  <w:num w:numId="3">
+  <w:num w:numId="4">
     <w:abstractNumId w:val="1"/>
   </w:num>
 </w:numbering>
@@ -1153,6 +1880,7 @@
     <w:lsdException w:name="HTML Sample" w:semiHidden="1" w:unhideWhenUsed="1"/>
     <w:lsdException w:name="HTML Typewriter" w:semiHidden="1" w:unhideWhenUsed="1"/>
     <w:lsdException w:name="HTML Variable" w:semiHidden="1" w:unhideWhenUsed="1"/>
+    <w:lsdException w:name="Normal Table" w:semiHidden="1" w:unhideWhenUsed="1"/>
     <w:lsdException w:name="annotation subject" w:semiHidden="1" w:unhideWhenUsed="1"/>
     <w:lsdException w:name="No List" w:semiHidden="1" w:unhideWhenUsed="1"/>
     <w:lsdException w:name="Outline List 1" w:semiHidden="1" w:unhideWhenUsed="1"/>
@@ -1199,8 +1927,10 @@
     <w:lsdException w:name="Table Subtle 2" w:semiHidden="1" w:unhideWhenUsed="1"/>
     <w:lsdException w:name="Table Web 1" w:semiHidden="1" w:unhideWhenUsed="1"/>
     <w:lsdException w:name="Table Web 2" w:semiHidden="1" w:unhideWhenUsed="1"/>
+    <w:lsdException w:name="Table Web 3" w:semiHidden="1" w:unhideWhenUsed="1"/>
     <w:lsdException w:name="Balloon Text" w:semiHidden="1" w:unhideWhenUsed="1"/>
     <w:lsdException w:name="Table Grid" w:uiPriority="39"/>
+    <w:lsdException w:name="Table Theme" w:semiHidden="1" w:unhideWhenUsed="1"/>
     <w:lsdException w:name="Placeholder Text" w:semiHidden="1"/>
     <w:lsdException w:name="No Spacing" w:uiPriority="1" w:qFormat="1"/>
     <w:lsdException w:name="Light Shading" w:uiPriority="60"/>
@@ -1561,7 +2291,6 @@
     <w:name w:val="Normal (Web)"/>
     <w:basedOn w:val="Normal"/>
     <w:uiPriority w:val="99"/>
-    <w:semiHidden/>
     <w:unhideWhenUsed/>
     <w:rsid w:val="00640A43"/>
     <w:pPr>
